--- a/resources/pi2go_sim/AnswersWS17-Pi2GoSimulator.docx
+++ b/resources/pi2go_sim/AnswersWS17-Pi2GoSimulator.docx
@@ -20,7 +20,7 @@
           <w:sz w:val="40"/>
           <w:szCs w:val="40"/>
         </w:rPr>
-        <w:t>Pi2Go</w:t>
+        <w:t xml:space="preserve">Virtual </w:t>
       </w:r>
       <w:r>
         <w:rPr>
@@ -29,7 +29,7 @@
           <w:sz w:val="40"/>
           <w:szCs w:val="40"/>
         </w:rPr>
-        <w:t xml:space="preserve"> </w:t>
+        <w:t>Pi2Go</w:t>
       </w:r>
       <w:r>
         <w:rPr>
@@ -38,8 +38,10 @@
           <w:sz w:val="40"/>
           <w:szCs w:val="40"/>
         </w:rPr>
-        <w:t xml:space="preserve">Simulator </w:t>
-      </w:r>
+        <w:t xml:space="preserve"> </w:t>
+      </w:r>
+      <w:bookmarkStart w:id="0" w:name="_GoBack"/>
+      <w:bookmarkEnd w:id="0"/>
       <w:r>
         <w:rPr>
           <w:rFonts w:ascii="Calibri" w:eastAsia="Calibri" w:hAnsi="Calibri" w:cs="Calibri"/>
@@ -447,21 +449,7 @@
         <w:rPr>
           <w:rFonts w:asciiTheme="majorHAnsi" w:eastAsia="Calibri" w:hAnsiTheme="majorHAnsi" w:cstheme="majorHAnsi"/>
         </w:rPr>
-        <w:t xml:space="preserve"> </w:t>
-      </w:r>
-      <w:proofErr w:type="spellStart"/>
-      <w:r>
-        <w:rPr>
-          <w:rFonts w:asciiTheme="majorHAnsi" w:eastAsia="Calibri" w:hAnsiTheme="majorHAnsi" w:cstheme="majorHAnsi"/>
-        </w:rPr>
-        <w:t>function</w:t>
-      </w:r>
-      <w:proofErr w:type="spellEnd"/>
-      <w:r>
-        <w:rPr>
-          <w:rFonts w:asciiTheme="majorHAnsi" w:eastAsia="Calibri" w:hAnsiTheme="majorHAnsi" w:cstheme="majorHAnsi"/>
-        </w:rPr>
-        <w:t>.  This is because the module hasn’t actually been reloaded.</w:t>
+        <w:t xml:space="preserve"> function.  This is because the module hasn’t actually been reloaded.</w:t>
       </w:r>
     </w:p>
     <w:p>
@@ -1737,8 +1725,6 @@
             </w:rPr>
             <w:t>7</w:t>
           </w:r>
-          <w:bookmarkStart w:id="0" w:name="_GoBack"/>
-          <w:bookmarkEnd w:id="0"/>
         </w:p>
       </w:tc>
     </w:tr>
